--- a/JAVA/xiaomage_jiaoyu/Day13.docx
+++ b/JAVA/xiaomage_jiaoyu/Day13.docx
@@ -669,7 +669,7 @@
         </w:tabs>
         <w:jc w:val="left"/>
         <w:rPr>
-          <w:rFonts w:asciiTheme="minorEastAsia" w:hAnsiTheme="minorEastAsia" w:cs="Calibri" w:hint="eastAsia"/>
+          <w:rFonts w:asciiTheme="minorEastAsia" w:hAnsiTheme="minorEastAsia" w:cs="Calibri"/>
         </w:rPr>
       </w:pPr>
       <w:r>
@@ -734,7 +734,7 @@
         </w:tabs>
         <w:jc w:val="left"/>
         <w:rPr>
-          <w:rFonts w:asciiTheme="minorEastAsia" w:hAnsiTheme="minorEastAsia" w:cs="Calibri" w:hint="eastAsia"/>
+          <w:rFonts w:asciiTheme="minorEastAsia" w:hAnsiTheme="minorEastAsia" w:cs="Calibri"/>
         </w:rPr>
       </w:pPr>
     </w:p>
@@ -744,24 +744,6 @@
         <w:tabs>
           <w:tab w:val="left" w:pos="5600"/>
         </w:tabs>
-        <w:jc w:val="left"/>
-        <w:rPr>
-          <w:rFonts w:asciiTheme="minorEastAsia" w:hAnsiTheme="minorEastAsia" w:cs="Calibri"/>
-        </w:rPr>
-      </w:pPr>
-    </w:p>
-    <w:p>
-      <w:pPr>
-        <w:widowControl/>
-        <w:jc w:val="left"/>
-        <w:rPr>
-          <w:rFonts w:asciiTheme="minorEastAsia" w:hAnsiTheme="minorEastAsia" w:cs="Calibri"/>
-        </w:rPr>
-      </w:pPr>
-    </w:p>
-    <w:p>
-      <w:pPr>
-        <w:widowControl/>
         <w:jc w:val="left"/>
         <w:rPr>
           <w:rFonts w:asciiTheme="minorEastAsia" w:hAnsiTheme="minorEastAsia" w:cs="Calibri"/>
@@ -977,11 +959,12 @@
         <w:rPr>
           <w:rFonts w:asciiTheme="minorEastAsia" w:hAnsiTheme="minorEastAsia" w:cs="Calibri" w:hint="eastAsia"/>
           <w:noProof/>
+          <w:bdr w:val="single" w:sz="4" w:space="0" w:color="auto"/>
         </w:rPr>
         <w:drawing>
           <wp:inline distT="0" distB="0" distL="0" distR="0">
-            <wp:extent cx="5273185" cy="2232838"/>
-            <wp:effectExtent l="19050" t="0" r="3665" b="0"/>
+            <wp:extent cx="5691565" cy="3179135"/>
+            <wp:effectExtent l="19050" t="0" r="4385" b="0"/>
             <wp:docPr id="1" name="图片 37"/>
             <wp:cNvGraphicFramePr>
               <a:graphicFrameLocks xmlns:a="http://schemas.openxmlformats.org/drawingml/2006/main" noChangeAspect="1"/>
@@ -1005,7 +988,7 @@
                   <pic:spPr bwMode="auto">
                     <a:xfrm>
                       <a:off x="0" y="0"/>
-                      <a:ext cx="5274310" cy="2233314"/>
+                      <a:ext cx="5693893" cy="3180435"/>
                     </a:xfrm>
                     <a:prstGeom prst="rect">
                       <a:avLst/>
@@ -2031,7 +2014,7 @@
         </w:pBdr>
         <w:jc w:val="left"/>
         <w:rPr>
-          <w:rFonts w:asciiTheme="minorEastAsia" w:hAnsiTheme="minorEastAsia" w:cs="Calibri" w:hint="eastAsia"/>
+          <w:rFonts w:asciiTheme="minorEastAsia" w:hAnsiTheme="minorEastAsia" w:cs="Calibri"/>
           <w:color w:val="FF0000"/>
         </w:rPr>
       </w:pPr>
@@ -2048,7 +2031,7 @@
         <w:widowControl/>
         <w:jc w:val="left"/>
         <w:rPr>
-          <w:rFonts w:asciiTheme="minorEastAsia" w:hAnsiTheme="minorEastAsia" w:cs="Calibri" w:hint="eastAsia"/>
+          <w:rFonts w:asciiTheme="minorEastAsia" w:hAnsiTheme="minorEastAsia" w:cs="Calibri"/>
         </w:rPr>
       </w:pPr>
     </w:p>
@@ -2282,9 +2265,32 @@
         <w:widowControl/>
         <w:jc w:val="left"/>
         <w:rPr>
-          <w:rFonts w:asciiTheme="minorEastAsia" w:hAnsiTheme="minorEastAsia" w:cs="Calibri"/>
-        </w:rPr>
-      </w:pPr>
+          <w:rFonts w:asciiTheme="minorEastAsia" w:hAnsiTheme="minorEastAsia" w:cs="Calibri" w:hint="eastAsia"/>
+        </w:rPr>
+      </w:pPr>
+    </w:p>
+    <w:p>
+      <w:pPr>
+        <w:widowControl/>
+        <w:jc w:val="left"/>
+        <w:rPr>
+          <w:rFonts w:asciiTheme="minorEastAsia" w:hAnsiTheme="minorEastAsia" w:cs="Calibri"/>
+        </w:rPr>
+      </w:pPr>
+      <w:r>
+        <w:rPr>
+          <w:rFonts w:asciiTheme="minorEastAsia" w:hAnsiTheme="minorEastAsia" w:cs="Calibri" w:hint="eastAsia"/>
+          <w:highlight w:val="yellow"/>
+        </w:rPr>
+        <w:t>受检查的异常类就是机会使得编译器检查</w:t>
+      </w:r>
+      <w:r>
+        <w:rPr>
+          <w:rFonts w:asciiTheme="minorEastAsia" w:hAnsiTheme="minorEastAsia" w:cs="Calibri" w:hint="eastAsia"/>
+          <w:highlight w:val="yellow"/>
+        </w:rPr>
+        <w:t>。</w:t>
+      </w:r>
     </w:p>
     <w:p>
       <w:pPr>
